--- a/WordDocuments/Calibri/0008.docx
+++ b/WordDocuments/Calibri/0008.docx
@@ -12,7 +12,7 @@
           <w:color w:val="000000"/>
           <w:sz w:val="44"/>
         </w:rPr>
-        <w:t>Unveiling the Enigmatic Realm of Dark Matter</w:t>
+        <w:t>The Marvelous World of Cells: Unveiling the Microscopic Foundations of Life</w:t>
       </w:r>
     </w:p>
     <w:p>
@@ -26,7 +26,7 @@
           <w:color w:val="000000"/>
           <w:sz w:val="36"/>
         </w:rPr>
-        <w:t>Emily Carter</w:t>
+        <w:t>Eleanor Harper</w:t>
       </w:r>
     </w:p>
     <w:p>
@@ -39,7 +39,7 @@
           <w:color w:val="000000"/>
           <w:sz w:val="32"/>
         </w:rPr>
-        <w:t>Emily</w:t>
+        <w:t>eleanor</w:t>
       </w:r>
       <w:r>
         <w:rPr>
@@ -55,7 +55,7 @@
           <w:color w:val="000000"/>
           <w:sz w:val="32"/>
         </w:rPr>
-        <w:t>Carter@protonmail</w:t>
+        <w:t>harper@ghs</w:t>
       </w:r>
       <w:r>
         <w:rPr>
@@ -71,7 +71,7 @@
           <w:color w:val="000000"/>
           <w:sz w:val="32"/>
         </w:rPr>
-        <w:t>com</w:t>
+        <w:t>edu</w:t>
       </w:r>
     </w:p>
     <w:p/>
@@ -82,7 +82,7 @@
           <w:color w:val="000000"/>
           <w:sz w:val="24"/>
         </w:rPr>
-        <w:t>In the vast cosmic tapestry, there lies an enigmatic realm known as dark matter, a mysterious substance that comprises roughly 27% of the universe</w:t>
+        <w:t>In the realm of life on Earth, from the towering giants of the forest to the bustling colonies of microbes invisible to the naked eye, there exists an intricate and meticulously orchestrated symphony of cellular life</w:t>
       </w:r>
       <w:r>
         <w:rPr>
@@ -98,7 +98,7 @@
           <w:color w:val="000000"/>
           <w:sz w:val="24"/>
         </w:rPr>
-        <w:t xml:space="preserve"> Its elusive presence, devoid of any direct electromagnetic interaction, has captivated the scientific community, fueling relentless endeavors to unravel its secrets</w:t>
+        <w:t xml:space="preserve"> Cells, the fundamental building blocks of all living organisms, hold the keys to understanding the secrets of biology, medicine, and even ourselves</w:t>
       </w:r>
       <w:r>
         <w:rPr>
@@ -114,23 +114,7 @@
           <w:color w:val="000000"/>
           <w:sz w:val="24"/>
         </w:rPr>
-        <w:t xml:space="preserve"> Dark matter's gravitational influence on visible matter unveils its existence, shaping the dynamics of galaxies, clusters, and the cosmos itself</w:t>
-      </w:r>
-      <w:r>
-        <w:rPr>
-          <w:rFonts w:ascii="Calibri" w:hAnsi="Calibri"/>
-          <w:color w:val="000000"/>
-          <w:sz w:val="24"/>
-        </w:rPr>
-        <w:t>.</w:t>
-      </w:r>
-      <w:r>
-        <w:rPr>
-          <w:rFonts w:ascii="Calibri" w:hAnsi="Calibri"/>
-          <w:color w:val="000000"/>
-          <w:sz w:val="24"/>
-        </w:rPr>
-        <w:t xml:space="preserve"> This unseen entity, despite its profound impact, remains shrouded in mystery, beckoning us to embark on an intellectual journey to unveil its nature and significance</w:t>
+        <w:t xml:space="preserve"> Let us embark on a journey into this microscopic universe, where we will discover the captivating world of cells, their awe-inspiring diversity, and the profound impact they have on our lives and the world around us</w:t>
       </w:r>
       <w:r>
         <w:rPr>
@@ -155,7 +139,7 @@
           <w:sz w:val="24"/>
         </w:rPr>
         <w:br/>
-        <w:t>In the celestial symphony, dark matter plays a pivotal role, shaping the fabric of spacetime and orchestrating the grand ballet of galaxies</w:t>
+        <w:t>Our cellular odyssey begins with the exploration of their remarkable diversity</w:t>
       </w:r>
       <w:r>
         <w:rPr>
@@ -171,7 +155,7 @@
           <w:color w:val="000000"/>
           <w:sz w:val="24"/>
         </w:rPr>
-        <w:t xml:space="preserve"> Its gravitational embrace binds cosmic structures, preventing stars from dispersing and maintaining the integrity of galaxies</w:t>
+        <w:t xml:space="preserve"> From the simple, yet resilient prokaryotes, like bacteria, to the complex and highly specialized eukaryotic cells, such as those found in plants and animals, cells come in a bewildering array of shapes, sizes, and functions</w:t>
       </w:r>
       <w:r>
         <w:rPr>
@@ -187,23 +171,7 @@
           <w:color w:val="000000"/>
           <w:sz w:val="24"/>
         </w:rPr>
-        <w:t xml:space="preserve"> Without this enigmatic substance, the universe as we know it would be a chaotic symphony of unbound stars, lacking the intricate patterns and structures that define our cosmic landscape</w:t>
-      </w:r>
-      <w:r>
-        <w:rPr>
-          <w:rFonts w:ascii="Calibri" w:hAnsi="Calibri"/>
-          <w:color w:val="000000"/>
-          <w:sz w:val="24"/>
-        </w:rPr>
-        <w:t>.</w:t>
-      </w:r>
-      <w:r>
-        <w:rPr>
-          <w:rFonts w:ascii="Calibri" w:hAnsi="Calibri"/>
-          <w:color w:val="000000"/>
-          <w:sz w:val="24"/>
-        </w:rPr>
-        <w:t xml:space="preserve"> Furthermore, dark matter's gravitational influence guides the formation and evolution of galaxies, dictating their shapes, sizes, and internal dynamics</w:t>
+        <w:t xml:space="preserve"> Each cell, whether a tiny bacterium or a neuron responsible for our thoughts and memories, is a marvel of biological engineering, intricately designed to perform specific tasks essential for life</w:t>
       </w:r>
       <w:r>
         <w:rPr>
@@ -228,7 +196,7 @@
           <w:sz w:val="24"/>
         </w:rPr>
         <w:br/>
-        <w:t>As we delve into the depths of the cosmos, dark matter's presence becomes even more pronounced</w:t>
+        <w:t>As we delve deeper into the world of cells, we uncover the intricate mechanisms that govern their internal workings</w:t>
       </w:r>
       <w:r>
         <w:rPr>
@@ -244,7 +212,7 @@
           <w:color w:val="000000"/>
           <w:sz w:val="24"/>
         </w:rPr>
-        <w:t xml:space="preserve"> Galaxy clusters, colossal assemblages of galaxies bound by gravity, provide a cosmic laboratory to study its enigmatic properties</w:t>
+        <w:t xml:space="preserve"> Within the confines of the cell membrane, a symphony of biochemical reactions unfolds, orchestrated by specialized organelles, each playing a vital role in maintaining cellular life</w:t>
       </w:r>
       <w:r>
         <w:rPr>
@@ -260,7 +228,7 @@
           <w:color w:val="000000"/>
           <w:sz w:val="24"/>
         </w:rPr>
-        <w:t xml:space="preserve"> Through gravitational lensing, a phenomenon where light bends around massive objects, astronomers can infer the presence and distribution of dark matter within clusters</w:t>
+        <w:t xml:space="preserve"> Mitochondria, the powerhouses of the cell, generate energy, while the endoplasmic reticulum and Golgi apparatus work in tandem to synthesize and transport proteins and lipids</w:t>
       </w:r>
       <w:r>
         <w:rPr>
@@ -276,7 +244,7 @@
           <w:color w:val="000000"/>
           <w:sz w:val="24"/>
         </w:rPr>
-        <w:t xml:space="preserve"> These observations reveal intricate filaments and halos of dark matter, outlining the vast cosmic web that connects galaxies across the universe</w:t>
+        <w:t xml:space="preserve"> These intricate processes, occurring within the microscopic realm of cells, are the foundation of all life's activities</w:t>
       </w:r>
       <w:r>
         <w:rPr>
@@ -292,7 +260,90 @@
           <w:color w:val="000000"/>
           <w:sz w:val="24"/>
         </w:rPr>
-        <w:t xml:space="preserve"> The existence of dark matter not only influences the motion of galaxies within clusters but also governs their interactions, shaping the intricate dance of these celestial behemoths</w:t>
+        <w:br/>
+      </w:r>
+      <w:r>
+        <w:rPr>
+          <w:rFonts w:ascii="Calibri" w:hAnsi="Calibri"/>
+          <w:color w:val="000000"/>
+          <w:sz w:val="24"/>
+        </w:rPr>
+        <w:br/>
+        <w:t>Introduction Continued:</w:t>
+      </w:r>
+      <w:r>
+        <w:rPr>
+          <w:rFonts w:ascii="Calibri" w:hAnsi="Calibri"/>
+          <w:color w:val="000000"/>
+          <w:sz w:val="24"/>
+        </w:rPr>
+        <w:br/>
+      </w:r>
+      <w:r>
+        <w:rPr>
+          <w:rFonts w:ascii="Calibri" w:hAnsi="Calibri"/>
+          <w:color w:val="000000"/>
+          <w:sz w:val="24"/>
+        </w:rPr>
+        <w:br/>
+        <w:t>The study of cells has revolutionized our understanding of life and has led to groundbreaking advancements in medicine and biotechnology</w:t>
+      </w:r>
+      <w:r>
+        <w:rPr>
+          <w:rFonts w:ascii="Calibri" w:hAnsi="Calibri"/>
+          <w:color w:val="000000"/>
+          <w:sz w:val="24"/>
+        </w:rPr>
+        <w:t>.</w:t>
+      </w:r>
+      <w:r>
+        <w:rPr>
+          <w:rFonts w:ascii="Calibri" w:hAnsi="Calibri"/>
+          <w:color w:val="000000"/>
+          <w:sz w:val="24"/>
+        </w:rPr>
+        <w:t xml:space="preserve"> Microscopic examinations have allowed scientists to witness the inner workings of cells, unraveling the mysteries of diseases and paving the way for targeted treatments</w:t>
+      </w:r>
+      <w:r>
+        <w:rPr>
+          <w:rFonts w:ascii="Calibri" w:hAnsi="Calibri"/>
+          <w:color w:val="000000"/>
+          <w:sz w:val="24"/>
+        </w:rPr>
+        <w:t>.</w:t>
+      </w:r>
+      <w:r>
+        <w:rPr>
+          <w:rFonts w:ascii="Calibri" w:hAnsi="Calibri"/>
+          <w:color w:val="000000"/>
+          <w:sz w:val="24"/>
+        </w:rPr>
+        <w:t xml:space="preserve"> From antibiotics </w:t>
+      </w:r>
+      <w:r>
+        <w:rPr>
+          <w:rFonts w:ascii="Calibri" w:hAnsi="Calibri"/>
+          <w:color w:val="000000"/>
+          <w:sz w:val="24"/>
+        </w:rPr>
+        <w:lastRenderedPageBreak/>
+        <w:t>that combat bacterial infections to vaccines that protect against viral invaders, our understanding of cellular processes has led to life-saving innovations that have transformed healthcare</w:t>
+      </w:r>
+      <w:r>
+        <w:rPr>
+          <w:rFonts w:ascii="Calibri" w:hAnsi="Calibri"/>
+          <w:color w:val="000000"/>
+          <w:sz w:val="24"/>
+        </w:rPr>
+        <w:t>.</w:t>
+      </w:r>
+      <w:r>
+        <w:rPr>
+          <w:rFonts w:ascii="Calibri" w:hAnsi="Calibri"/>
+          <w:color w:val="000000"/>
+          <w:sz w:val="24"/>
+        </w:rPr>
+        <w:t xml:space="preserve"> Moreover, advances in genetic engineering have enabled us to manipulate cells in ways that were once unimaginable, holding the promise of cures for currently incurable diseases and the potential to create biofuels and other sustainable technologies</w:t>
       </w:r>
       <w:r>
         <w:rPr>
@@ -319,7 +370,7 @@
           <w:rFonts w:ascii="Calibri" w:hAnsi="Calibri"/>
           <w:color w:val="000000"/>
         </w:rPr>
-        <w:t>Dark matter, an enigmatic substance comprising a significant portion of the universe, exerts a profound influence on the dynamics of galaxies, clusters, and the cosmos itself</w:t>
+        <w:t>Our exploration of the cellular world has revealed the remarkable diversity, intricate workings, and profound significance of these microscopic entities</w:t>
       </w:r>
       <w:r>
         <w:rPr>
@@ -333,15 +384,7 @@
           <w:rFonts w:ascii="Calibri" w:hAnsi="Calibri"/>
           <w:color w:val="000000"/>
         </w:rPr>
-        <w:t xml:space="preserve"> Its gravitational </w:t>
-      </w:r>
-      <w:r>
-        <w:rPr>
-          <w:rFonts w:ascii="Calibri" w:hAnsi="Calibri"/>
-          <w:color w:val="000000"/>
-        </w:rPr>
-        <w:lastRenderedPageBreak/>
-        <w:t>grip sculpts the fabric of spacetime, maintaining the integrity of galaxies and shaping their formation and evolution</w:t>
+        <w:t xml:space="preserve"> Cells are the foundation of life, the building blocks from which all living organisms are constructed</w:t>
       </w:r>
       <w:r>
         <w:rPr>
@@ -355,7 +398,7 @@
           <w:rFonts w:ascii="Calibri" w:hAnsi="Calibri"/>
           <w:color w:val="000000"/>
         </w:rPr>
-        <w:t xml:space="preserve"> Galaxy clusters serve as cosmic laboratories, revealing the intricate patterns and distribution of dark matter through gravitational lensing</w:t>
+        <w:t xml:space="preserve"> Their specialized functions and remarkable adaptability have allowed life to thrive in a myriad of environments on Earth</w:t>
       </w:r>
       <w:r>
         <w:rPr>
@@ -369,7 +412,21 @@
           <w:rFonts w:ascii="Calibri" w:hAnsi="Calibri"/>
           <w:color w:val="000000"/>
         </w:rPr>
-        <w:t xml:space="preserve"> As we unravel the mysteries of dark matter, we embark on an intellectual journey that promises to reshape our understanding of the universe's composition and structure, shedding light on one of the most captivating enigmas in modern physics</w:t>
+        <w:t xml:space="preserve"> The study of cells has led to groundbreaking advancements in medicine and biotechnology, revolutionizing our understanding of diseases and unlocking the potential for novel treatments and technologies</w:t>
+      </w:r>
+      <w:r>
+        <w:rPr>
+          <w:rFonts w:ascii="Calibri" w:hAnsi="Calibri"/>
+          <w:color w:val="000000"/>
+        </w:rPr>
+        <w:t>.</w:t>
+      </w:r>
+      <w:r>
+        <w:rPr>
+          <w:rFonts w:ascii="Calibri" w:hAnsi="Calibri"/>
+          <w:color w:val="000000"/>
+        </w:rPr>
+        <w:t xml:space="preserve"> As we continue to unravel the secrets of cells, we move closer to unlocking the mysteries of life itself and creating a brighter future for humanity</w:t>
       </w:r>
       <w:r>
         <w:rPr>
@@ -379,6 +436,7 @@
         <w:t>.</w:t>
       </w:r>
     </w:p>
+    <w:p/>
     <w:sectPr>
       <w:pgSz w:w="12240" w:h="15840"/>
       <w:pgMar w:top="1440" w:right="1800" w:bottom="1440" w:left="1800" w:header="720" w:footer="720" w:gutter="0"/>
@@ -562,31 +620,31 @@
       </w:rPr>
     </w:lvl>
   </w:abstractNum>
-  <w:num w:numId="1" w16cid:durableId="1400323489">
+  <w:num w:numId="1" w16cid:durableId="1984772632">
     <w:abstractNumId w:val="8"/>
   </w:num>
-  <w:num w:numId="2" w16cid:durableId="2034303099">
+  <w:num w:numId="2" w16cid:durableId="1369987100">
     <w:abstractNumId w:val="6"/>
   </w:num>
-  <w:num w:numId="3" w16cid:durableId="490485982">
+  <w:num w:numId="3" w16cid:durableId="1505784718">
     <w:abstractNumId w:val="5"/>
   </w:num>
-  <w:num w:numId="4" w16cid:durableId="1331828558">
+  <w:num w:numId="4" w16cid:durableId="643581774">
     <w:abstractNumId w:val="4"/>
   </w:num>
-  <w:num w:numId="5" w16cid:durableId="1539858208">
+  <w:num w:numId="5" w16cid:durableId="1062290708">
     <w:abstractNumId w:val="7"/>
   </w:num>
-  <w:num w:numId="6" w16cid:durableId="2048137556">
+  <w:num w:numId="6" w16cid:durableId="1645966327">
     <w:abstractNumId w:val="3"/>
   </w:num>
-  <w:num w:numId="7" w16cid:durableId="883954461">
+  <w:num w:numId="7" w16cid:durableId="743725151">
     <w:abstractNumId w:val="2"/>
   </w:num>
-  <w:num w:numId="8" w16cid:durableId="443352809">
+  <w:num w:numId="8" w16cid:durableId="906260503">
     <w:abstractNumId w:val="1"/>
   </w:num>
-  <w:num w:numId="9" w16cid:durableId="1336415623">
+  <w:num w:numId="9" w16cid:durableId="1851795601">
     <w:abstractNumId w:val="0"/>
   </w:num>
 </w:numbering>
